--- a/Data-warehousing/Unit-2/Types of Data Warehouses.docx
+++ b/Data-warehousing/Unit-2/Types of Data Warehouses.docx
@@ -125,17 +125,7 @@
           <w:szCs w:val="26"/>
           <w:bdr w:val="none" w:sz="0" w:space="0" w:color="auto" w:frame="1"/>
         </w:rPr>
-        <w:t>How do Data Warehouses work</w:t>
-      </w:r>
-      <w:r>
-        <w:rPr>
-          <w:b/>
-          <w:bCs/>
-          <w:sz w:val="26"/>
-          <w:szCs w:val="26"/>
-          <w:bdr w:val="none" w:sz="0" w:space="0" w:color="auto" w:frame="1"/>
-        </w:rPr>
-        <w:t>:</w:t>
+        <w:t>How do Data Warehouses work:</w:t>
       </w:r>
     </w:p>
     <w:p>
@@ -378,52 +368,29 @@
           <w:szCs w:val="26"/>
           <w:bdr w:val="none" w:sz="0" w:space="0" w:color="auto" w:frame="1"/>
         </w:rPr>
-        <w:t>Types of Data Warehouses</w:t>
-      </w:r>
-      <w:r>
-        <w:rPr>
-          <w:rFonts w:asciiTheme="minorHAnsi" w:hAnsiTheme="minorHAnsi" w:cstheme="minorHAnsi"/>
-          <w:b/>
-          <w:bCs/>
-          <w:color w:val="auto"/>
+        <w:t>Types of Data Warehouses:</w:t>
+      </w:r>
+    </w:p>
+    <w:p>
+      <w:pPr>
+        <w:rPr>
+          <w:rFonts w:cstheme="minorHAnsi"/>
+          <w:b/>
+          <w:bCs/>
+          <w:sz w:val="26"/>
+          <w:szCs w:val="26"/>
+        </w:rPr>
+      </w:pPr>
+      <w:r>
+        <w:rPr>
+          <w:rFonts w:cstheme="minorHAnsi"/>
+          <w:b/>
+          <w:bCs/>
           <w:sz w:val="26"/>
           <w:szCs w:val="26"/>
           <w:bdr w:val="none" w:sz="0" w:space="0" w:color="auto" w:frame="1"/>
         </w:rPr>
-        <w:t>:</w:t>
-      </w:r>
-    </w:p>
-    <w:p>
-      <w:pPr>
-        <w:rPr>
-          <w:rFonts w:cstheme="minorHAnsi"/>
-          <w:b/>
-          <w:bCs/>
-          <w:sz w:val="26"/>
-          <w:szCs w:val="26"/>
-        </w:rPr>
-      </w:pPr>
-      <w:r>
-        <w:rPr>
-          <w:rFonts w:cstheme="minorHAnsi"/>
-          <w:b/>
-          <w:bCs/>
-          <w:sz w:val="26"/>
-          <w:szCs w:val="26"/>
-          <w:bdr w:val="none" w:sz="0" w:space="0" w:color="auto" w:frame="1"/>
-        </w:rPr>
-        <w:t>1. Enterprise Data Warehouse (EDW)</w:t>
-      </w:r>
-      <w:r>
-        <w:rPr>
-          <w:rFonts w:cstheme="minorHAnsi"/>
-          <w:b/>
-          <w:bCs/>
-          <w:sz w:val="26"/>
-          <w:szCs w:val="26"/>
-          <w:bdr w:val="none" w:sz="0" w:space="0" w:color="auto" w:frame="1"/>
-        </w:rPr>
-        <w:t>:</w:t>
+        <w:t>1. Enterprise Data Warehouse (EDW):</w:t>
       </w:r>
     </w:p>
     <w:p>
@@ -547,6 +514,14 @@
         </w:rPr>
         <w:t>Needs infrastructure, upkeep, and quality control investments.</w:t>
       </w:r>
+      <w:r>
+        <w:rPr>
+          <w:rFonts w:asciiTheme="minorHAnsi" w:hAnsiTheme="minorHAnsi" w:cstheme="minorHAnsi"/>
+          <w:sz w:val="26"/>
+          <w:szCs w:val="26"/>
+        </w:rPr>
+        <w:t xml:space="preserve"> (drawback)</w:t>
+      </w:r>
     </w:p>
     <w:p>
       <w:pPr>
@@ -568,35 +543,56 @@
           <w:szCs w:val="26"/>
           <w:bdr w:val="none" w:sz="0" w:space="0" w:color="auto" w:frame="1"/>
         </w:rPr>
-        <w:t>2.Operational Data Store (ODS)</w:t>
-      </w:r>
-      <w:r>
-        <w:rPr>
-          <w:rFonts w:cstheme="minorHAnsi"/>
-          <w:b/>
-          <w:bCs/>
-          <w:sz w:val="26"/>
-          <w:szCs w:val="26"/>
-          <w:bdr w:val="none" w:sz="0" w:space="0" w:color="auto" w:frame="1"/>
-        </w:rPr>
-        <w:t>:</w:t>
-      </w:r>
-    </w:p>
-    <w:p>
-      <w:pPr>
-        <w:rPr>
-          <w:rFonts w:cstheme="minorHAnsi"/>
-          <w:sz w:val="26"/>
-          <w:szCs w:val="26"/>
-        </w:rPr>
-      </w:pPr>
-      <w:r>
-        <w:rPr>
-          <w:rFonts w:cstheme="minorHAnsi"/>
-          <w:sz w:val="26"/>
-          <w:szCs w:val="26"/>
-        </w:rPr>
-        <w:t xml:space="preserve">An Operational Data Store (ODS) consolidates and integrates real-time data from various operational sources like ERP and CRM for short-term decision-making and </w:t>
+        <w:t>2.Operational Data Store(ODS):</w:t>
+      </w:r>
+    </w:p>
+    <w:p>
+      <w:pPr>
+        <w:rPr>
+          <w:rFonts w:cstheme="minorHAnsi"/>
+          <w:sz w:val="26"/>
+          <w:szCs w:val="26"/>
+        </w:rPr>
+      </w:pPr>
+      <w:r>
+        <w:rPr>
+          <w:rFonts w:cstheme="minorHAnsi"/>
+          <w:sz w:val="26"/>
+          <w:szCs w:val="26"/>
+        </w:rPr>
+        <w:t>An Operational Data Store (ODS) consolidates and integrates real-time data from various operational sources like ERP</w:t>
+      </w:r>
+      <w:r>
+        <w:rPr>
+          <w:rFonts w:cstheme="minorHAnsi"/>
+          <w:sz w:val="26"/>
+          <w:szCs w:val="26"/>
+        </w:rPr>
+        <w:t xml:space="preserve"> (Enterprise Resource Planning)</w:t>
+      </w:r>
+      <w:r>
+        <w:rPr>
+          <w:rFonts w:cstheme="minorHAnsi"/>
+          <w:sz w:val="26"/>
+          <w:szCs w:val="26"/>
+        </w:rPr>
+        <w:t>and CRM</w:t>
+      </w:r>
+      <w:r>
+        <w:rPr>
+          <w:rFonts w:cstheme="minorHAnsi"/>
+          <w:sz w:val="26"/>
+          <w:szCs w:val="26"/>
+        </w:rPr>
+        <w:t xml:space="preserve">(Customer Relationship Management ) </w:t>
+      </w:r>
+      <w:r>
+        <w:rPr>
+          <w:rFonts w:cstheme="minorHAnsi"/>
+          <w:sz w:val="26"/>
+          <w:szCs w:val="26"/>
+        </w:rPr>
+        <w:t xml:space="preserve">for short-term decision-making and </w:t>
       </w:r>
       <w:r>
         <w:rPr>
@@ -627,18 +623,7 @@
           <w:szCs w:val="26"/>
           <w:bdr w:val="none" w:sz="0" w:space="0" w:color="auto" w:frame="1"/>
         </w:rPr>
-        <w:t>3. Data Mart</w:t>
-      </w:r>
-      <w:r>
-        <w:rPr>
-          <w:rFonts w:cstheme="minorHAnsi"/>
-          <w:b/>
-          <w:bCs/>
-          <w:sz w:val="26"/>
-          <w:szCs w:val="26"/>
-          <w:bdr w:val="none" w:sz="0" w:space="0" w:color="auto" w:frame="1"/>
-        </w:rPr>
-        <w:t>:</w:t>
+        <w:t>3. Data Mart:</w:t>
       </w:r>
     </w:p>
     <w:p>
@@ -704,8 +689,48 @@
           <w:szCs w:val="26"/>
           <w:bdr w:val="none" w:sz="0" w:space="0" w:color="auto" w:frame="1"/>
         </w:rPr>
-        <w:t>4. Cloud Data Warehouses</w:t>
-      </w:r>
+        <w:t>4. Cloud Data Warehouses:</w:t>
+      </w:r>
+      <w:r>
+        <w:rPr>
+          <w:rFonts w:cstheme="minorHAnsi"/>
+          <w:b/>
+          <w:bCs/>
+          <w:sz w:val="26"/>
+          <w:szCs w:val="26"/>
+        </w:rPr>
+        <w:t xml:space="preserve"> </w:t>
+      </w:r>
+    </w:p>
+    <w:p>
+      <w:pPr>
+        <w:rPr>
+          <w:rFonts w:cstheme="minorHAnsi"/>
+          <w:b/>
+          <w:bCs/>
+          <w:sz w:val="26"/>
+          <w:szCs w:val="26"/>
+        </w:rPr>
+      </w:pPr>
+      <w:r>
+        <w:rPr>
+          <w:rFonts w:cstheme="minorHAnsi"/>
+          <w:sz w:val="26"/>
+          <w:szCs w:val="26"/>
+        </w:rPr>
+        <w:t>Cloud Data Warehouses are data storage and analysis solutions hosted on the cloud, providing scalable platforms for efficient data management.</w:t>
+      </w:r>
+    </w:p>
+    <w:p>
+      <w:pPr>
+        <w:rPr>
+          <w:rFonts w:cstheme="minorHAnsi"/>
+          <w:b/>
+          <w:bCs/>
+          <w:sz w:val="26"/>
+          <w:szCs w:val="26"/>
+        </w:rPr>
+      </w:pPr>
       <w:r>
         <w:rPr>
           <w:rFonts w:cstheme="minorHAnsi"/>
@@ -715,7 +740,7 @@
           <w:szCs w:val="26"/>
           <w:bdr w:val="none" w:sz="0" w:space="0" w:color="auto" w:frame="1"/>
         </w:rPr>
-        <w:t>:</w:t>
+        <w:t>5. Big Data Warehouses:</w:t>
       </w:r>
       <w:r>
         <w:rPr>
@@ -744,7 +769,7 @@
           <w:sz w:val="26"/>
           <w:szCs w:val="26"/>
         </w:rPr>
-        <w:t>Cloud Data Warehouses are data storage and analysis solutions hosted on the cloud, providing scalable platforms for efficient data management.</w:t>
+        <w:t>Big Data Warehouses are advanced systems designed to handle large volumes of structured and unstructured data generated at high speed.</w:t>
       </w:r>
     </w:p>
     <w:p>
@@ -766,8 +791,49 @@
           <w:szCs w:val="26"/>
           <w:bdr w:val="none" w:sz="0" w:space="0" w:color="auto" w:frame="1"/>
         </w:rPr>
-        <w:t>5. Big Data Warehouses</w:t>
-      </w:r>
+        <w:t>6. Virtual Data Warehouse:</w:t>
+      </w:r>
+      <w:r>
+        <w:rPr>
+          <w:rFonts w:cstheme="minorHAnsi"/>
+          <w:b/>
+          <w:bCs/>
+          <w:sz w:val="26"/>
+          <w:szCs w:val="26"/>
+        </w:rPr>
+        <w:t xml:space="preserve"> </w:t>
+      </w:r>
+    </w:p>
+    <w:p>
+      <w:pPr>
+        <w:rPr>
+          <w:rFonts w:cstheme="minorHAnsi"/>
+          <w:b/>
+          <w:bCs/>
+          <w:sz w:val="26"/>
+          <w:szCs w:val="26"/>
+        </w:rPr>
+      </w:pPr>
+      <w:r>
+        <w:rPr>
+          <w:rFonts w:eastAsia="Times New Roman" w:cstheme="minorHAnsi"/>
+          <w:sz w:val="26"/>
+          <w:szCs w:val="26"/>
+          <w:lang w:eastAsia="en-IN"/>
+        </w:rPr>
+        <w:t>A Virtual Data Warehouse offers a logical view of data from multiple sources without physically storing it in one central location.</w:t>
+      </w:r>
+    </w:p>
+    <w:p>
+      <w:pPr>
+        <w:rPr>
+          <w:rFonts w:cstheme="minorHAnsi"/>
+          <w:b/>
+          <w:bCs/>
+          <w:sz w:val="26"/>
+          <w:szCs w:val="26"/>
+        </w:rPr>
+      </w:pPr>
       <w:r>
         <w:rPr>
           <w:rFonts w:cstheme="minorHAnsi"/>
@@ -777,7 +843,37 @@
           <w:szCs w:val="26"/>
           <w:bdr w:val="none" w:sz="0" w:space="0" w:color="auto" w:frame="1"/>
         </w:rPr>
-        <w:t>:</w:t>
+        <w:t xml:space="preserve">7. Hybrid Data Warehouse: </w:t>
+      </w:r>
+      <w:r>
+        <w:rPr>
+          <w:rFonts w:cstheme="minorHAnsi"/>
+          <w:sz w:val="26"/>
+          <w:szCs w:val="26"/>
+        </w:rPr>
+        <w:t>A Hybrid Data Warehouse integrates both on-premises and cloud-based data storage and processing for flexible data management.</w:t>
+      </w:r>
+    </w:p>
+    <w:p>
+      <w:pPr>
+        <w:rPr>
+          <w:rFonts w:cstheme="minorHAnsi"/>
+          <w:b/>
+          <w:bCs/>
+          <w:sz w:val="26"/>
+          <w:szCs w:val="26"/>
+        </w:rPr>
+      </w:pPr>
+      <w:r>
+        <w:rPr>
+          <w:rFonts w:cstheme="minorHAnsi"/>
+          <w:b/>
+          <w:bCs/>
+          <w:sz w:val="26"/>
+          <w:szCs w:val="26"/>
+          <w:bdr w:val="none" w:sz="0" w:space="0" w:color="auto" w:frame="1"/>
+        </w:rPr>
+        <w:t>8. Real-time Data Warehouse:</w:t>
       </w:r>
       <w:r>
         <w:rPr>
@@ -789,172 +885,6 @@
         </w:rPr>
         <w:t xml:space="preserve"> </w:t>
       </w:r>
-    </w:p>
-    <w:p>
-      <w:pPr>
-        <w:rPr>
-          <w:rFonts w:cstheme="minorHAnsi"/>
-          <w:b/>
-          <w:bCs/>
-          <w:sz w:val="26"/>
-          <w:szCs w:val="26"/>
-        </w:rPr>
-      </w:pPr>
-      <w:r>
-        <w:rPr>
-          <w:rFonts w:cstheme="minorHAnsi"/>
-          <w:sz w:val="26"/>
-          <w:szCs w:val="26"/>
-        </w:rPr>
-        <w:t>Big Data Warehouses are advanced systems designed to handle large volumes of structured and unstructured data generated at high speed.</w:t>
-      </w:r>
-    </w:p>
-    <w:p>
-      <w:pPr>
-        <w:rPr>
-          <w:rFonts w:cstheme="minorHAnsi"/>
-          <w:b/>
-          <w:bCs/>
-          <w:sz w:val="26"/>
-          <w:szCs w:val="26"/>
-        </w:rPr>
-      </w:pPr>
-      <w:r>
-        <w:rPr>
-          <w:rFonts w:cstheme="minorHAnsi"/>
-          <w:b/>
-          <w:bCs/>
-          <w:sz w:val="26"/>
-          <w:szCs w:val="26"/>
-          <w:bdr w:val="none" w:sz="0" w:space="0" w:color="auto" w:frame="1"/>
-        </w:rPr>
-        <w:t>6. Virtual Data Warehouse</w:t>
-      </w:r>
-      <w:r>
-        <w:rPr>
-          <w:rFonts w:cstheme="minorHAnsi"/>
-          <w:b/>
-          <w:bCs/>
-          <w:sz w:val="26"/>
-          <w:szCs w:val="26"/>
-          <w:bdr w:val="none" w:sz="0" w:space="0" w:color="auto" w:frame="1"/>
-        </w:rPr>
-        <w:t>:</w:t>
-      </w:r>
-      <w:r>
-        <w:rPr>
-          <w:rFonts w:cstheme="minorHAnsi"/>
-          <w:b/>
-          <w:bCs/>
-          <w:sz w:val="26"/>
-          <w:szCs w:val="26"/>
-        </w:rPr>
-        <w:t xml:space="preserve"> </w:t>
-      </w:r>
-    </w:p>
-    <w:p>
-      <w:pPr>
-        <w:rPr>
-          <w:rFonts w:cstheme="minorHAnsi"/>
-          <w:b/>
-          <w:bCs/>
-          <w:sz w:val="26"/>
-          <w:szCs w:val="26"/>
-        </w:rPr>
-      </w:pPr>
-      <w:r>
-        <w:rPr>
-          <w:rFonts w:eastAsia="Times New Roman" w:cstheme="minorHAnsi"/>
-          <w:sz w:val="26"/>
-          <w:szCs w:val="26"/>
-          <w:lang w:eastAsia="en-IN"/>
-        </w:rPr>
-        <w:t>A Virtual Data Warehouse offers a logical view of data from multiple sources without physically storing it in one central location.</w:t>
-      </w:r>
-    </w:p>
-    <w:p>
-      <w:pPr>
-        <w:rPr>
-          <w:rFonts w:cstheme="minorHAnsi"/>
-          <w:b/>
-          <w:bCs/>
-          <w:sz w:val="26"/>
-          <w:szCs w:val="26"/>
-        </w:rPr>
-      </w:pPr>
-      <w:r>
-        <w:rPr>
-          <w:rFonts w:cstheme="minorHAnsi"/>
-          <w:b/>
-          <w:bCs/>
-          <w:sz w:val="26"/>
-          <w:szCs w:val="26"/>
-          <w:bdr w:val="none" w:sz="0" w:space="0" w:color="auto" w:frame="1"/>
-        </w:rPr>
-        <w:t>7. Hybrid Data Warehouse</w:t>
-      </w:r>
-      <w:r>
-        <w:rPr>
-          <w:rFonts w:cstheme="minorHAnsi"/>
-          <w:b/>
-          <w:bCs/>
-          <w:sz w:val="26"/>
-          <w:szCs w:val="26"/>
-          <w:bdr w:val="none" w:sz="0" w:space="0" w:color="auto" w:frame="1"/>
-        </w:rPr>
-        <w:t xml:space="preserve">: </w:t>
-      </w:r>
-      <w:r>
-        <w:rPr>
-          <w:rFonts w:cstheme="minorHAnsi"/>
-          <w:sz w:val="26"/>
-          <w:szCs w:val="26"/>
-        </w:rPr>
-        <w:t>A Hybrid Data Warehouse integrates both on-premises and cloud-based data storage and processing for flexible data management.</w:t>
-      </w:r>
-    </w:p>
-    <w:p>
-      <w:pPr>
-        <w:rPr>
-          <w:rFonts w:cstheme="minorHAnsi"/>
-          <w:b/>
-          <w:bCs/>
-          <w:sz w:val="26"/>
-          <w:szCs w:val="26"/>
-        </w:rPr>
-      </w:pPr>
-      <w:r>
-        <w:rPr>
-          <w:rFonts w:cstheme="minorHAnsi"/>
-          <w:b/>
-          <w:bCs/>
-          <w:sz w:val="26"/>
-          <w:szCs w:val="26"/>
-          <w:bdr w:val="none" w:sz="0" w:space="0" w:color="auto" w:frame="1"/>
-        </w:rPr>
-        <w:t>8. Real-time Data Warehouse</w:t>
-      </w:r>
-      <w:r>
-        <w:rPr>
-          <w:rFonts w:cstheme="minorHAnsi"/>
-          <w:b/>
-          <w:bCs/>
-          <w:sz w:val="26"/>
-          <w:szCs w:val="26"/>
-          <w:bdr w:val="none" w:sz="0" w:space="0" w:color="auto" w:frame="1"/>
-        </w:rPr>
-        <w:t>:</w:t>
-      </w:r>
-      <w:r>
-        <w:rPr>
-          <w:rFonts w:cstheme="minorHAnsi"/>
-          <w:b/>
-          <w:bCs/>
-          <w:sz w:val="26"/>
-          <w:szCs w:val="26"/>
-        </w:rPr>
-        <w:t xml:space="preserve"> </w:t>
-      </w:r>
       <w:r>
         <w:rPr>
           <w:rFonts w:cstheme="minorHAnsi"/>
@@ -963,23 +893,21 @@
         </w:rPr>
         <w:t xml:space="preserve">A Real-time Data Warehouse processes and </w:t>
       </w:r>
-      <w:proofErr w:type="spellStart"/>
-      <w:r>
-        <w:rPr>
-          <w:rFonts w:cstheme="minorHAnsi"/>
-          <w:sz w:val="26"/>
-          <w:szCs w:val="26"/>
-        </w:rPr>
-        <w:t>analyzes</w:t>
-      </w:r>
-      <w:proofErr w:type="spellEnd"/>
-      <w:r>
-        <w:rPr>
-          <w:rFonts w:cstheme="minorHAnsi"/>
-          <w:sz w:val="26"/>
-          <w:szCs w:val="26"/>
-        </w:rPr>
-        <w:t xml:space="preserve"> data as it is generated, offering immediate insights.</w:t>
+      <w:r>
+        <w:rPr>
+          <w:rFonts w:cstheme="minorHAnsi"/>
+          <w:sz w:val="26"/>
+          <w:szCs w:val="26"/>
+        </w:rPr>
+        <w:t xml:space="preserve">analyses </w:t>
+      </w:r>
+      <w:r>
+        <w:rPr>
+          <w:rFonts w:cstheme="minorHAnsi"/>
+          <w:sz w:val="26"/>
+          <w:szCs w:val="26"/>
+        </w:rPr>
+        <w:t>data as it is generated, offering immediate insights.</w:t>
       </w:r>
     </w:p>
     <w:p>
@@ -2616,6 +2544,7 @@
   <w:style w:type="character" w:default="1" w:styleId="DefaultParagraphFont">
     <w:name w:val="Default Paragraph Font"/>
     <w:uiPriority w:val="1"/>
+    <w:semiHidden/>
     <w:unhideWhenUsed/>
   </w:style>
   <w:style w:type="table" w:default="1" w:styleId="TableNormal">
